--- a/public/TemplateReport/ExportConfirmMili.docx
+++ b/public/TemplateReport/ExportConfirmMili.docx
@@ -16,25 +16,7 @@
           <w:sz w:val="26"/>
           <w:szCs w:val="26"/>
         </w:rPr>
-        <w:t>${</w:t>
-      </w:r>
-      <w:proofErr w:type="spellStart"/>
-      <w:r>
-        <w:rPr>
-          <w:rFonts w:ascii="Times New Roman" w:hAnsi="Times New Roman" w:cs="Times New Roman"/>
-          <w:sz w:val="26"/>
-          <w:szCs w:val="26"/>
-        </w:rPr>
-        <w:t>block_name</w:t>
-      </w:r>
-      <w:proofErr w:type="spellEnd"/>
-      <w:r>
-        <w:rPr>
-          <w:rFonts w:ascii="Times New Roman" w:hAnsi="Times New Roman" w:cs="Times New Roman"/>
-          <w:sz w:val="26"/>
-          <w:szCs w:val="26"/>
-        </w:rPr>
-        <w:t>}</w:t>
+        <w:t>${block_name}</w:t>
       </w:r>
     </w:p>
     <w:p>
@@ -161,7 +143,6 @@
                 <w:u w:val="single"/>
               </w:rPr>
             </w:pPr>
-            <w:proofErr w:type="spellStart"/>
             <w:r>
               <w:rPr>
                 <w:rFonts w:ascii="Times New Roman" w:hAnsi="Times New Roman" w:cs="Times New Roman"/>
@@ -169,89 +150,8 @@
                 <w:szCs w:val="26"/>
                 <w:u w:val="single"/>
               </w:rPr>
-              <w:t>Độc</w:t>
-            </w:r>
-            <w:proofErr w:type="spellEnd"/>
-            <w:r>
-              <w:rPr>
-                <w:rFonts w:ascii="Times New Roman" w:hAnsi="Times New Roman" w:cs="Times New Roman"/>
-                <w:sz w:val="26"/>
-                <w:szCs w:val="26"/>
-                <w:u w:val="single"/>
-              </w:rPr>
-              <w:t xml:space="preserve"> </w:t>
-            </w:r>
-            <w:proofErr w:type="spellStart"/>
-            <w:r>
-              <w:rPr>
-                <w:rFonts w:ascii="Times New Roman" w:hAnsi="Times New Roman" w:cs="Times New Roman"/>
-                <w:sz w:val="26"/>
-                <w:szCs w:val="26"/>
-                <w:u w:val="single"/>
-              </w:rPr>
-              <w:t>Lập</w:t>
-            </w:r>
-            <w:proofErr w:type="spellEnd"/>
-            <w:r>
-              <w:rPr>
-                <w:rFonts w:ascii="Times New Roman" w:hAnsi="Times New Roman" w:cs="Times New Roman"/>
-                <w:sz w:val="26"/>
-                <w:szCs w:val="26"/>
-                <w:u w:val="single"/>
-              </w:rPr>
-              <w:t xml:space="preserve"> – </w:t>
-            </w:r>
-            <w:proofErr w:type="spellStart"/>
-            <w:r>
-              <w:rPr>
-                <w:rFonts w:ascii="Times New Roman" w:hAnsi="Times New Roman" w:cs="Times New Roman"/>
-                <w:sz w:val="26"/>
-                <w:szCs w:val="26"/>
-                <w:u w:val="single"/>
-              </w:rPr>
-              <w:t>Tự</w:t>
-            </w:r>
-            <w:proofErr w:type="spellEnd"/>
-            <w:r>
-              <w:rPr>
-                <w:rFonts w:ascii="Times New Roman" w:hAnsi="Times New Roman" w:cs="Times New Roman"/>
-                <w:sz w:val="26"/>
-                <w:szCs w:val="26"/>
-                <w:u w:val="single"/>
-              </w:rPr>
-              <w:t xml:space="preserve"> Do – </w:t>
-            </w:r>
-            <w:proofErr w:type="spellStart"/>
-            <w:r>
-              <w:rPr>
-                <w:rFonts w:ascii="Times New Roman" w:hAnsi="Times New Roman" w:cs="Times New Roman"/>
-                <w:sz w:val="26"/>
-                <w:szCs w:val="26"/>
-                <w:u w:val="single"/>
-              </w:rPr>
-              <w:t>Hạnh</w:t>
-            </w:r>
-            <w:proofErr w:type="spellEnd"/>
-            <w:r>
-              <w:rPr>
-                <w:rFonts w:ascii="Times New Roman" w:hAnsi="Times New Roman" w:cs="Times New Roman"/>
-                <w:sz w:val="26"/>
-                <w:szCs w:val="26"/>
-                <w:u w:val="single"/>
-              </w:rPr>
-              <w:t xml:space="preserve"> </w:t>
-            </w:r>
-            <w:proofErr w:type="spellStart"/>
-            <w:r>
-              <w:rPr>
-                <w:rFonts w:ascii="Times New Roman" w:hAnsi="Times New Roman" w:cs="Times New Roman"/>
-                <w:sz w:val="26"/>
-                <w:szCs w:val="26"/>
-                <w:u w:val="single"/>
-              </w:rPr>
-              <w:t>Phúc</w:t>
-            </w:r>
-            <w:proofErr w:type="spellEnd"/>
+              <w:t>Độc Lập – Tự Do – Hạnh Phúc</w:t>
+            </w:r>
           </w:p>
         </w:tc>
       </w:tr>
@@ -339,113 +239,13 @@
         </w:rPr>
         <w:t xml:space="preserve">  </w:t>
       </w:r>
-      <w:proofErr w:type="spellStart"/>
-      <w:r>
-        <w:rPr>
-          <w:rFonts w:ascii="Times New Roman" w:hAnsi="Times New Roman" w:cs="Times New Roman"/>
-          <w:sz w:val="26"/>
-          <w:szCs w:val="26"/>
-        </w:rPr>
-        <w:t>Hà</w:t>
-      </w:r>
-      <w:proofErr w:type="spellEnd"/>
-      <w:r>
-        <w:rPr>
-          <w:rFonts w:ascii="Times New Roman" w:hAnsi="Times New Roman" w:cs="Times New Roman"/>
-          <w:sz w:val="26"/>
-          <w:szCs w:val="26"/>
-        </w:rPr>
-        <w:t xml:space="preserve"> </w:t>
-      </w:r>
-      <w:proofErr w:type="spellStart"/>
-      <w:r>
-        <w:rPr>
-          <w:rFonts w:ascii="Times New Roman" w:hAnsi="Times New Roman" w:cs="Times New Roman"/>
-          <w:sz w:val="26"/>
-          <w:szCs w:val="26"/>
-        </w:rPr>
-        <w:t>Nội</w:t>
-      </w:r>
-      <w:proofErr w:type="spellEnd"/>
-      <w:r>
-        <w:rPr>
-          <w:rFonts w:ascii="Times New Roman" w:hAnsi="Times New Roman" w:cs="Times New Roman"/>
-          <w:sz w:val="26"/>
-          <w:szCs w:val="26"/>
-        </w:rPr>
-        <w:t xml:space="preserve">, </w:t>
-      </w:r>
-      <w:proofErr w:type="spellStart"/>
-      <w:r>
-        <w:rPr>
-          <w:rFonts w:ascii="Times New Roman" w:hAnsi="Times New Roman" w:cs="Times New Roman"/>
-          <w:sz w:val="26"/>
-          <w:szCs w:val="26"/>
-        </w:rPr>
-        <w:t>ngày</w:t>
-      </w:r>
-      <w:proofErr w:type="spellEnd"/>
-      <w:r>
-        <w:rPr>
-          <w:rFonts w:ascii="Times New Roman" w:hAnsi="Times New Roman" w:cs="Times New Roman"/>
-          <w:sz w:val="26"/>
-          <w:szCs w:val="26"/>
-        </w:rPr>
-        <w:t xml:space="preserve"> ${</w:t>
-      </w:r>
-      <w:proofErr w:type="spellStart"/>
-      <w:r>
-        <w:rPr>
-          <w:rFonts w:ascii="Times New Roman" w:hAnsi="Times New Roman" w:cs="Times New Roman"/>
-          <w:sz w:val="26"/>
-          <w:szCs w:val="26"/>
-        </w:rPr>
-        <w:t>Ngay</w:t>
-      </w:r>
-      <w:proofErr w:type="spellEnd"/>
-      <w:r>
-        <w:rPr>
-          <w:rFonts w:ascii="Times New Roman" w:hAnsi="Times New Roman" w:cs="Times New Roman"/>
-          <w:sz w:val="26"/>
-          <w:szCs w:val="26"/>
-        </w:rPr>
-        <w:t xml:space="preserve">} </w:t>
-      </w:r>
-      <w:proofErr w:type="spellStart"/>
-      <w:r>
-        <w:rPr>
-          <w:rFonts w:ascii="Times New Roman" w:hAnsi="Times New Roman" w:cs="Times New Roman"/>
-          <w:sz w:val="26"/>
-          <w:szCs w:val="26"/>
-        </w:rPr>
-        <w:t>tháng</w:t>
-      </w:r>
-      <w:proofErr w:type="spellEnd"/>
-      <w:r>
-        <w:rPr>
-          <w:rFonts w:ascii="Times New Roman" w:hAnsi="Times New Roman" w:cs="Times New Roman"/>
-          <w:sz w:val="26"/>
-          <w:szCs w:val="26"/>
-        </w:rPr>
-        <w:t xml:space="preserve"> ${Thang} </w:t>
-      </w:r>
-      <w:proofErr w:type="spellStart"/>
-      <w:r>
-        <w:rPr>
-          <w:rFonts w:ascii="Times New Roman" w:hAnsi="Times New Roman" w:cs="Times New Roman"/>
-          <w:sz w:val="26"/>
-          <w:szCs w:val="26"/>
-        </w:rPr>
-        <w:t>năm</w:t>
-      </w:r>
-      <w:proofErr w:type="spellEnd"/>
-      <w:r>
-        <w:rPr>
-          <w:rFonts w:ascii="Times New Roman" w:hAnsi="Times New Roman" w:cs="Times New Roman"/>
-          <w:sz w:val="26"/>
-          <w:szCs w:val="26"/>
-        </w:rPr>
-        <w:t xml:space="preserve"> ${Nam}</w:t>
+      <w:r>
+        <w:rPr>
+          <w:rFonts w:ascii="Times New Roman" w:hAnsi="Times New Roman" w:cs="Times New Roman"/>
+          <w:sz w:val="26"/>
+          <w:szCs w:val="26"/>
+        </w:rPr>
+        <w:t>Hà Nội, ngày ${Ngay} tháng ${Thang} năm ${Nam}</w:t>
       </w:r>
     </w:p>
     <w:p>
@@ -521,18 +321,16 @@
           <w:sz w:val="26"/>
           <w:szCs w:val="26"/>
         </w:rPr>
-        <w:t xml:space="preserve">- </w:t>
-      </w:r>
-      <w:proofErr w:type="spellStart"/>
-      <w:r>
-        <w:rPr>
-          <w:rFonts w:ascii="Times New Roman" w:hAnsi="Times New Roman" w:cs="Times New Roman"/>
-          <w:sz w:val="26"/>
-          <w:szCs w:val="26"/>
-        </w:rPr>
-        <w:t>Dữ</w:t>
-      </w:r>
-      <w:proofErr w:type="spellEnd"/>
+        <w:t xml:space="preserve">- Dữ liệu thống kê theo: </w:t>
+      </w:r>
+      <w:r>
+        <w:rPr>
+          <w:rFonts w:ascii="Times New Roman" w:hAnsi="Times New Roman" w:cs="Times New Roman"/>
+          <w:sz w:val="26"/>
+          <w:szCs w:val="26"/>
+        </w:rPr>
+        <w:t>Năm</w:t>
+      </w:r>
       <w:r>
         <w:rPr>
           <w:rFonts w:ascii="Times New Roman" w:hAnsi="Times New Roman" w:cs="Times New Roman"/>
@@ -541,157 +339,13 @@
         </w:rPr>
         <w:t xml:space="preserve"> </w:t>
       </w:r>
-      <w:proofErr w:type="spellStart"/>
-      <w:r>
-        <w:rPr>
-          <w:rFonts w:ascii="Times New Roman" w:hAnsi="Times New Roman" w:cs="Times New Roman"/>
-          <w:sz w:val="26"/>
-          <w:szCs w:val="26"/>
-        </w:rPr>
-        <w:t>liệu</w:t>
-      </w:r>
-      <w:proofErr w:type="spellEnd"/>
-      <w:r>
-        <w:rPr>
-          <w:rFonts w:ascii="Times New Roman" w:hAnsi="Times New Roman" w:cs="Times New Roman"/>
-          <w:sz w:val="26"/>
-          <w:szCs w:val="26"/>
-        </w:rPr>
-        <w:t xml:space="preserve"> </w:t>
-      </w:r>
-      <w:proofErr w:type="spellStart"/>
-      <w:r>
-        <w:rPr>
-          <w:rFonts w:ascii="Times New Roman" w:hAnsi="Times New Roman" w:cs="Times New Roman"/>
-          <w:sz w:val="26"/>
-          <w:szCs w:val="26"/>
-        </w:rPr>
-        <w:t>thống</w:t>
-      </w:r>
-      <w:proofErr w:type="spellEnd"/>
-      <w:r>
-        <w:rPr>
-          <w:rFonts w:ascii="Times New Roman" w:hAnsi="Times New Roman" w:cs="Times New Roman"/>
-          <w:sz w:val="26"/>
-          <w:szCs w:val="26"/>
-        </w:rPr>
-        <w:t xml:space="preserve"> </w:t>
-      </w:r>
-      <w:proofErr w:type="spellStart"/>
-      <w:r>
-        <w:rPr>
-          <w:rFonts w:ascii="Times New Roman" w:hAnsi="Times New Roman" w:cs="Times New Roman"/>
-          <w:sz w:val="26"/>
-          <w:szCs w:val="26"/>
-        </w:rPr>
-        <w:t>kê</w:t>
-      </w:r>
-      <w:proofErr w:type="spellEnd"/>
-      <w:r>
-        <w:rPr>
-          <w:rFonts w:ascii="Times New Roman" w:hAnsi="Times New Roman" w:cs="Times New Roman"/>
-          <w:sz w:val="26"/>
-          <w:szCs w:val="26"/>
-        </w:rPr>
-        <w:t xml:space="preserve"> </w:t>
-      </w:r>
-      <w:proofErr w:type="spellStart"/>
-      <w:r>
-        <w:rPr>
-          <w:rFonts w:ascii="Times New Roman" w:hAnsi="Times New Roman" w:cs="Times New Roman"/>
-          <w:sz w:val="26"/>
-          <w:szCs w:val="26"/>
-        </w:rPr>
-        <w:t>theo</w:t>
-      </w:r>
-      <w:proofErr w:type="spellEnd"/>
-      <w:r>
-        <w:rPr>
-          <w:rFonts w:ascii="Times New Roman" w:hAnsi="Times New Roman" w:cs="Times New Roman"/>
-          <w:sz w:val="26"/>
-          <w:szCs w:val="26"/>
-        </w:rPr>
-        <w:t xml:space="preserve">: </w:t>
-      </w:r>
-      <w:proofErr w:type="spellStart"/>
-      <w:r>
-        <w:rPr>
-          <w:rFonts w:ascii="Times New Roman" w:hAnsi="Times New Roman" w:cs="Times New Roman"/>
-          <w:sz w:val="26"/>
-          <w:szCs w:val="26"/>
-        </w:rPr>
-        <w:t>Năm</w:t>
-      </w:r>
-      <w:proofErr w:type="spellEnd"/>
-      <w:r>
-        <w:rPr>
-          <w:rFonts w:ascii="Times New Roman" w:hAnsi="Times New Roman" w:cs="Times New Roman"/>
-          <w:sz w:val="26"/>
-          <w:szCs w:val="26"/>
-        </w:rPr>
-        <w:t xml:space="preserve"> </w:t>
-      </w:r>
-      <w:r>
-        <w:rPr>
-          <w:rFonts w:ascii="Times New Roman" w:hAnsi="Times New Roman" w:cs="Times New Roman"/>
-          <w:sz w:val="26"/>
-          <w:szCs w:val="26"/>
-        </w:rPr>
-        <w:t>${</w:t>
-      </w:r>
-      <w:proofErr w:type="spellStart"/>
-      <w:r>
-        <w:rPr>
-          <w:rFonts w:ascii="Times New Roman" w:hAnsi="Times New Roman" w:cs="Times New Roman"/>
-          <w:sz w:val="26"/>
-          <w:szCs w:val="26"/>
-        </w:rPr>
-        <w:t>NamTk</w:t>
-      </w:r>
-      <w:proofErr w:type="spellEnd"/>
-      <w:r>
-        <w:rPr>
-          <w:rFonts w:ascii="Times New Roman" w:hAnsi="Times New Roman" w:cs="Times New Roman"/>
-          <w:sz w:val="26"/>
-          <w:szCs w:val="26"/>
-        </w:rPr>
-        <w:t>} ${</w:t>
-      </w:r>
-      <w:proofErr w:type="spellStart"/>
-      <w:r>
-        <w:rPr>
-          <w:rFonts w:ascii="Times New Roman" w:hAnsi="Times New Roman" w:cs="Times New Roman"/>
-          <w:sz w:val="26"/>
-          <w:szCs w:val="26"/>
-        </w:rPr>
-        <w:t>ThangTK</w:t>
-      </w:r>
-      <w:proofErr w:type="spellEnd"/>
-      <w:r>
-        <w:rPr>
-          <w:rFonts w:ascii="Times New Roman" w:hAnsi="Times New Roman" w:cs="Times New Roman"/>
-          <w:sz w:val="26"/>
-          <w:szCs w:val="26"/>
-        </w:rPr>
-        <w:t>} ${</w:t>
-      </w:r>
-      <w:proofErr w:type="spellStart"/>
-      <w:r>
-        <w:rPr>
-          <w:rFonts w:ascii="Times New Roman" w:hAnsi="Times New Roman" w:cs="Times New Roman"/>
-          <w:sz w:val="26"/>
-          <w:szCs w:val="26"/>
-        </w:rPr>
-        <w:t>NgayTK</w:t>
-      </w:r>
-      <w:proofErr w:type="spellEnd"/>
-      <w:r>
-        <w:rPr>
-          <w:rFonts w:ascii="Times New Roman" w:hAnsi="Times New Roman" w:cs="Times New Roman"/>
-          <w:sz w:val="26"/>
-          <w:szCs w:val="26"/>
-        </w:rPr>
-        <w:t>}</w:t>
+      <w:r>
+        <w:rPr>
+          <w:rFonts w:ascii="Times New Roman" w:hAnsi="Times New Roman" w:cs="Times New Roman"/>
+          <w:sz w:val="26"/>
+          <w:szCs w:val="26"/>
+        </w:rPr>
+        <w:t>${NamTk} ${ThangTK} ${NgayTK}</w:t>
       </w:r>
       <w:r>
         <w:rPr>
@@ -700,6 +354,14 @@
           <w:szCs w:val="26"/>
         </w:rPr>
         <w:t>${Khoas}</w:t>
+      </w:r>
+      <w:r>
+        <w:rPr>
+          <w:rFonts w:ascii="Times New Roman" w:hAnsi="Times New Roman" w:cs="Times New Roman"/>
+          <w:sz w:val="26"/>
+          <w:szCs w:val="26"/>
+        </w:rPr>
+        <w:t xml:space="preserve"> ${TenKhoa}</w:t>
       </w:r>
     </w:p>
     <w:p>
@@ -716,144 +378,16 @@
           <w:sz w:val="26"/>
           <w:szCs w:val="26"/>
         </w:rPr>
-        <w:t>-</w:t>
-      </w:r>
-      <w:proofErr w:type="spellStart"/>
-      <w:r>
-        <w:rPr>
-          <w:rFonts w:ascii="Times New Roman" w:hAnsi="Times New Roman" w:cs="Times New Roman"/>
-          <w:sz w:val="26"/>
-          <w:szCs w:val="26"/>
-        </w:rPr>
-        <w:t>Tổng</w:t>
-      </w:r>
-      <w:proofErr w:type="spellEnd"/>
-      <w:r>
-        <w:rPr>
-          <w:rFonts w:ascii="Times New Roman" w:hAnsi="Times New Roman" w:cs="Times New Roman"/>
-          <w:sz w:val="26"/>
-          <w:szCs w:val="26"/>
-        </w:rPr>
-        <w:t xml:space="preserve"> </w:t>
-      </w:r>
-      <w:proofErr w:type="spellStart"/>
-      <w:r>
-        <w:rPr>
-          <w:rFonts w:ascii="Times New Roman" w:hAnsi="Times New Roman" w:cs="Times New Roman"/>
-          <w:sz w:val="26"/>
-          <w:szCs w:val="26"/>
-        </w:rPr>
-        <w:t>số</w:t>
-      </w:r>
-      <w:proofErr w:type="spellEnd"/>
-      <w:r>
-        <w:rPr>
-          <w:rFonts w:ascii="Times New Roman" w:hAnsi="Times New Roman" w:cs="Times New Roman"/>
-          <w:sz w:val="26"/>
-          <w:szCs w:val="26"/>
-        </w:rPr>
-        <w:t xml:space="preserve"> </w:t>
-      </w:r>
-      <w:proofErr w:type="spellStart"/>
-      <w:r>
-        <w:rPr>
-          <w:rFonts w:ascii="Times New Roman" w:hAnsi="Times New Roman" w:cs="Times New Roman"/>
-          <w:sz w:val="26"/>
-          <w:szCs w:val="26"/>
-        </w:rPr>
-        <w:t>giấy</w:t>
-      </w:r>
-      <w:proofErr w:type="spellEnd"/>
-      <w:r>
-        <w:rPr>
-          <w:rFonts w:ascii="Times New Roman" w:hAnsi="Times New Roman" w:cs="Times New Roman"/>
-          <w:sz w:val="26"/>
-          <w:szCs w:val="26"/>
-        </w:rPr>
-        <w:t xml:space="preserve"> </w:t>
-      </w:r>
-      <w:proofErr w:type="spellStart"/>
-      <w:r>
-        <w:rPr>
-          <w:rFonts w:ascii="Times New Roman" w:hAnsi="Times New Roman" w:cs="Times New Roman"/>
-          <w:sz w:val="26"/>
-          <w:szCs w:val="26"/>
-        </w:rPr>
-        <w:t>xác</w:t>
-      </w:r>
-      <w:proofErr w:type="spellEnd"/>
-      <w:r>
-        <w:rPr>
-          <w:rFonts w:ascii="Times New Roman" w:hAnsi="Times New Roman" w:cs="Times New Roman"/>
-          <w:sz w:val="26"/>
-          <w:szCs w:val="26"/>
-        </w:rPr>
-        <w:t xml:space="preserve"> </w:t>
-      </w:r>
-      <w:proofErr w:type="spellStart"/>
-      <w:r>
-        <w:rPr>
-          <w:rFonts w:ascii="Times New Roman" w:hAnsi="Times New Roman" w:cs="Times New Roman"/>
-          <w:sz w:val="26"/>
-          <w:szCs w:val="26"/>
-        </w:rPr>
-        <w:t>nhận</w:t>
-      </w:r>
-      <w:proofErr w:type="spellEnd"/>
-      <w:r>
-        <w:rPr>
-          <w:rFonts w:ascii="Times New Roman" w:hAnsi="Times New Roman" w:cs="Times New Roman"/>
-          <w:sz w:val="26"/>
-          <w:szCs w:val="26"/>
-        </w:rPr>
-        <w:t xml:space="preserve"> NVQS </w:t>
-      </w:r>
-      <w:proofErr w:type="spellStart"/>
-      <w:r>
-        <w:rPr>
-          <w:rFonts w:ascii="Times New Roman" w:hAnsi="Times New Roman" w:cs="Times New Roman"/>
-          <w:sz w:val="26"/>
-          <w:szCs w:val="26"/>
-        </w:rPr>
-        <w:t>đã</w:t>
-      </w:r>
-      <w:proofErr w:type="spellEnd"/>
-      <w:r>
-        <w:rPr>
-          <w:rFonts w:ascii="Times New Roman" w:hAnsi="Times New Roman" w:cs="Times New Roman"/>
-          <w:sz w:val="26"/>
-          <w:szCs w:val="26"/>
-        </w:rPr>
-        <w:t xml:space="preserve"> </w:t>
-      </w:r>
-      <w:proofErr w:type="spellStart"/>
-      <w:r>
-        <w:rPr>
-          <w:rFonts w:ascii="Times New Roman" w:hAnsi="Times New Roman" w:cs="Times New Roman"/>
-          <w:sz w:val="26"/>
-          <w:szCs w:val="26"/>
-        </w:rPr>
-        <w:t>cấp</w:t>
-      </w:r>
-      <w:proofErr w:type="spellEnd"/>
-      <w:r>
-        <w:rPr>
-          <w:rFonts w:ascii="Times New Roman" w:hAnsi="Times New Roman" w:cs="Times New Roman"/>
-          <w:sz w:val="26"/>
-          <w:szCs w:val="26"/>
-        </w:rPr>
-        <w:t xml:space="preserve"> </w:t>
-      </w:r>
-      <w:proofErr w:type="spellStart"/>
-      <w:r>
-        <w:rPr>
-          <w:rFonts w:ascii="Times New Roman" w:hAnsi="Times New Roman" w:cs="Times New Roman"/>
-          <w:sz w:val="26"/>
-          <w:szCs w:val="26"/>
-        </w:rPr>
-        <w:t>phát</w:t>
-      </w:r>
-      <w:proofErr w:type="spellEnd"/>
+        <w:t>-Tổng số</w:t>
+      </w:r>
+      <w:r>
+        <w:rPr>
+          <w:rFonts w:ascii="Times New Roman" w:hAnsi="Times New Roman" w:cs="Times New Roman"/>
+          <w:sz w:val="26"/>
+          <w:szCs w:val="26"/>
+        </w:rPr>
+        <w:t xml:space="preserve"> giấy xác nhận NVQS đã cấp phát</w:t>
+      </w:r>
       <w:r>
         <w:rPr>
           <w:rFonts w:ascii="Times New Roman" w:hAnsi="Times New Roman" w:cs="Times New Roman"/>
@@ -862,7 +396,6 @@
         </w:rPr>
         <w:t>: ${</w:t>
       </w:r>
-      <w:proofErr w:type="spellStart"/>
       <w:r>
         <w:rPr>
           <w:rFonts w:ascii="Times New Roman" w:hAnsi="Times New Roman" w:cs="Times New Roman"/>
@@ -871,7 +404,6 @@
         </w:rPr>
         <w:t>Total_Learning</w:t>
       </w:r>
-      <w:proofErr w:type="spellEnd"/>
       <w:r>
         <w:rPr>
           <w:rFonts w:ascii="Times New Roman" w:hAnsi="Times New Roman" w:cs="Times New Roman"/>
@@ -897,160 +429,14 @@
         </w:rPr>
         <w:t xml:space="preserve">- </w:t>
       </w:r>
-      <w:proofErr w:type="spellStart"/>
-      <w:r>
-        <w:rPr>
-          <w:rFonts w:ascii="Times New Roman" w:hAnsi="Times New Roman" w:cs="Times New Roman"/>
-          <w:sz w:val="26"/>
-          <w:szCs w:val="26"/>
-        </w:rPr>
-        <w:t>Tình</w:t>
-      </w:r>
-      <w:proofErr w:type="spellEnd"/>
-      <w:r>
-        <w:rPr>
-          <w:rFonts w:ascii="Times New Roman" w:hAnsi="Times New Roman" w:cs="Times New Roman"/>
-          <w:sz w:val="26"/>
-          <w:szCs w:val="26"/>
-        </w:rPr>
-        <w:t xml:space="preserve"> </w:t>
-      </w:r>
-      <w:proofErr w:type="spellStart"/>
-      <w:r>
-        <w:rPr>
-          <w:rFonts w:ascii="Times New Roman" w:hAnsi="Times New Roman" w:cs="Times New Roman"/>
-          <w:sz w:val="26"/>
-          <w:szCs w:val="26"/>
-        </w:rPr>
-        <w:t>trạng</w:t>
-      </w:r>
-      <w:proofErr w:type="spellEnd"/>
-      <w:r>
-        <w:rPr>
-          <w:rFonts w:ascii="Times New Roman" w:hAnsi="Times New Roman" w:cs="Times New Roman"/>
-          <w:sz w:val="26"/>
-          <w:szCs w:val="26"/>
-        </w:rPr>
-        <w:t xml:space="preserve"> </w:t>
-      </w:r>
-      <w:proofErr w:type="spellStart"/>
-      <w:r>
-        <w:rPr>
-          <w:rFonts w:ascii="Times New Roman" w:hAnsi="Times New Roman" w:cs="Times New Roman"/>
-          <w:sz w:val="26"/>
-          <w:szCs w:val="26"/>
-        </w:rPr>
-        <w:t>cấp</w:t>
-      </w:r>
-      <w:proofErr w:type="spellEnd"/>
-      <w:r>
-        <w:rPr>
-          <w:rFonts w:ascii="Times New Roman" w:hAnsi="Times New Roman" w:cs="Times New Roman"/>
-          <w:sz w:val="26"/>
-          <w:szCs w:val="26"/>
-        </w:rPr>
-        <w:t xml:space="preserve"> </w:t>
-      </w:r>
-      <w:proofErr w:type="spellStart"/>
-      <w:r>
-        <w:rPr>
-          <w:rFonts w:ascii="Times New Roman" w:hAnsi="Times New Roman" w:cs="Times New Roman"/>
-          <w:sz w:val="26"/>
-          <w:szCs w:val="26"/>
-        </w:rPr>
-        <w:t>phát</w:t>
-      </w:r>
-      <w:proofErr w:type="spellEnd"/>
-      <w:r>
-        <w:rPr>
-          <w:rFonts w:ascii="Times New Roman" w:hAnsi="Times New Roman" w:cs="Times New Roman"/>
-          <w:sz w:val="26"/>
-          <w:szCs w:val="26"/>
-        </w:rPr>
-        <w:t xml:space="preserve"> </w:t>
-      </w:r>
-      <w:proofErr w:type="spellStart"/>
-      <w:r>
-        <w:rPr>
-          <w:rFonts w:ascii="Times New Roman" w:hAnsi="Times New Roman" w:cs="Times New Roman"/>
-          <w:sz w:val="26"/>
-          <w:szCs w:val="26"/>
-        </w:rPr>
-        <w:t>giấy</w:t>
-      </w:r>
-      <w:proofErr w:type="spellEnd"/>
-      <w:r>
-        <w:rPr>
-          <w:rFonts w:ascii="Times New Roman" w:hAnsi="Times New Roman" w:cs="Times New Roman"/>
-          <w:sz w:val="26"/>
-          <w:szCs w:val="26"/>
-        </w:rPr>
-        <w:t xml:space="preserve"> </w:t>
-      </w:r>
-      <w:proofErr w:type="spellStart"/>
-      <w:r>
-        <w:rPr>
-          <w:rFonts w:ascii="Times New Roman" w:hAnsi="Times New Roman" w:cs="Times New Roman"/>
-          <w:sz w:val="26"/>
-          <w:szCs w:val="26"/>
-        </w:rPr>
-        <w:t>xác</w:t>
-      </w:r>
-      <w:proofErr w:type="spellEnd"/>
-      <w:r>
-        <w:rPr>
-          <w:rFonts w:ascii="Times New Roman" w:hAnsi="Times New Roman" w:cs="Times New Roman"/>
-          <w:sz w:val="26"/>
-          <w:szCs w:val="26"/>
-        </w:rPr>
-        <w:t xml:space="preserve"> </w:t>
-      </w:r>
-      <w:proofErr w:type="spellStart"/>
-      <w:r>
-        <w:rPr>
-          <w:rFonts w:ascii="Times New Roman" w:hAnsi="Times New Roman" w:cs="Times New Roman"/>
-          <w:sz w:val="26"/>
-          <w:szCs w:val="26"/>
-        </w:rPr>
-        <w:t>nhận</w:t>
-      </w:r>
-      <w:proofErr w:type="spellEnd"/>
-      <w:r>
-        <w:rPr>
-          <w:rFonts w:ascii="Times New Roman" w:hAnsi="Times New Roman" w:cs="Times New Roman"/>
-          <w:sz w:val="26"/>
-          <w:szCs w:val="26"/>
-        </w:rPr>
-        <w:t xml:space="preserve"> NVQS </w:t>
-      </w:r>
-      <w:proofErr w:type="spellStart"/>
-      <w:r>
-        <w:rPr>
-          <w:rFonts w:ascii="Times New Roman" w:hAnsi="Times New Roman" w:cs="Times New Roman"/>
-          <w:sz w:val="26"/>
-          <w:szCs w:val="26"/>
-        </w:rPr>
-        <w:t>theo</w:t>
-      </w:r>
-      <w:proofErr w:type="spellEnd"/>
-      <w:r>
-        <w:rPr>
-          <w:rFonts w:ascii="Times New Roman" w:hAnsi="Times New Roman" w:cs="Times New Roman"/>
-          <w:sz w:val="26"/>
-          <w:szCs w:val="26"/>
-        </w:rPr>
-        <w:t xml:space="preserve"> </w:t>
-      </w:r>
-      <w:proofErr w:type="spellStart"/>
-      <w:r>
-        <w:rPr>
-          <w:rFonts w:ascii="Times New Roman" w:hAnsi="Times New Roman" w:cs="Times New Roman"/>
-          <w:sz w:val="26"/>
-          <w:szCs w:val="26"/>
-        </w:rPr>
-        <w:t>tháng</w:t>
-      </w:r>
-      <w:proofErr w:type="spellEnd"/>
+      <w:r>
+        <w:rPr>
+          <w:rFonts w:ascii="Times New Roman" w:hAnsi="Times New Roman" w:cs="Times New Roman"/>
+          <w:sz w:val="26"/>
+          <w:szCs w:val="26"/>
+        </w:rPr>
+        <w:t>Tình trạng cấp phát giấy xác nhận NVQS theo tháng</w:t>
+      </w:r>
       <w:r>
         <w:rPr>
           <w:rFonts w:ascii="Times New Roman" w:hAnsi="Times New Roman" w:cs="Times New Roman"/>
@@ -1084,7 +470,6 @@
                 <w:szCs w:val="26"/>
               </w:rPr>
             </w:pPr>
-            <w:proofErr w:type="spellStart"/>
             <w:r>
               <w:rPr>
                 <w:rFonts w:ascii="Times New Roman" w:hAnsi="Times New Roman" w:cs="Times New Roman"/>
@@ -1093,7 +478,6 @@
               </w:rPr>
               <w:t>Tháng</w:t>
             </w:r>
-            <w:proofErr w:type="spellEnd"/>
           </w:p>
         </w:tc>
         <w:tc>
@@ -1109,124 +493,14 @@
                 <w:szCs w:val="26"/>
               </w:rPr>
             </w:pPr>
-            <w:proofErr w:type="spellStart"/>
-            <w:r>
-              <w:rPr>
-                <w:rFonts w:ascii="Times New Roman" w:hAnsi="Times New Roman" w:cs="Times New Roman"/>
-                <w:sz w:val="26"/>
-                <w:szCs w:val="26"/>
-              </w:rPr>
-              <w:t>Số</w:t>
-            </w:r>
-            <w:proofErr w:type="spellEnd"/>
-            <w:r>
-              <w:rPr>
-                <w:rFonts w:ascii="Times New Roman" w:hAnsi="Times New Roman" w:cs="Times New Roman"/>
-                <w:sz w:val="26"/>
-                <w:szCs w:val="26"/>
-              </w:rPr>
-              <w:t xml:space="preserve"> </w:t>
-            </w:r>
-            <w:proofErr w:type="spellStart"/>
-            <w:r>
-              <w:rPr>
-                <w:rFonts w:ascii="Times New Roman" w:hAnsi="Times New Roman" w:cs="Times New Roman"/>
-                <w:sz w:val="26"/>
-                <w:szCs w:val="26"/>
-              </w:rPr>
-              <w:t>giấy</w:t>
-            </w:r>
-            <w:proofErr w:type="spellEnd"/>
-            <w:r>
-              <w:rPr>
-                <w:rFonts w:ascii="Times New Roman" w:hAnsi="Times New Roman" w:cs="Times New Roman"/>
-                <w:sz w:val="26"/>
-                <w:szCs w:val="26"/>
-              </w:rPr>
-              <w:t xml:space="preserve"> </w:t>
-            </w:r>
-            <w:proofErr w:type="spellStart"/>
-            <w:r>
-              <w:rPr>
-                <w:rFonts w:ascii="Times New Roman" w:hAnsi="Times New Roman" w:cs="Times New Roman"/>
-                <w:sz w:val="26"/>
-                <w:szCs w:val="26"/>
-              </w:rPr>
-              <w:t>xác</w:t>
-            </w:r>
-            <w:proofErr w:type="spellEnd"/>
-            <w:r>
-              <w:rPr>
-                <w:rFonts w:ascii="Times New Roman" w:hAnsi="Times New Roman" w:cs="Times New Roman"/>
-                <w:sz w:val="26"/>
-                <w:szCs w:val="26"/>
-              </w:rPr>
-              <w:t xml:space="preserve"> </w:t>
-            </w:r>
-            <w:proofErr w:type="spellStart"/>
-            <w:r>
-              <w:rPr>
-                <w:rFonts w:ascii="Times New Roman" w:hAnsi="Times New Roman" w:cs="Times New Roman"/>
-                <w:sz w:val="26"/>
-                <w:szCs w:val="26"/>
-              </w:rPr>
-              <w:t>nhận</w:t>
-            </w:r>
-            <w:proofErr w:type="spellEnd"/>
-            <w:r>
-              <w:rPr>
-                <w:rFonts w:ascii="Times New Roman" w:hAnsi="Times New Roman" w:cs="Times New Roman"/>
-                <w:sz w:val="26"/>
-                <w:szCs w:val="26"/>
-              </w:rPr>
-              <w:t xml:space="preserve"> NVQS </w:t>
-            </w:r>
-            <w:proofErr w:type="spellStart"/>
-            <w:r>
-              <w:rPr>
-                <w:rFonts w:ascii="Times New Roman" w:hAnsi="Times New Roman" w:cs="Times New Roman"/>
-                <w:sz w:val="26"/>
-                <w:szCs w:val="26"/>
-              </w:rPr>
-              <w:t>đã</w:t>
-            </w:r>
-            <w:proofErr w:type="spellEnd"/>
-            <w:r>
-              <w:rPr>
-                <w:rFonts w:ascii="Times New Roman" w:hAnsi="Times New Roman" w:cs="Times New Roman"/>
-                <w:sz w:val="26"/>
-                <w:szCs w:val="26"/>
-              </w:rPr>
-              <w:t xml:space="preserve"> </w:t>
-            </w:r>
-            <w:proofErr w:type="spellStart"/>
-            <w:r>
-              <w:rPr>
-                <w:rFonts w:ascii="Times New Roman" w:hAnsi="Times New Roman" w:cs="Times New Roman"/>
-                <w:sz w:val="26"/>
-                <w:szCs w:val="26"/>
-              </w:rPr>
-              <w:t>cấp</w:t>
-            </w:r>
-            <w:proofErr w:type="spellEnd"/>
-            <w:r>
-              <w:rPr>
-                <w:rFonts w:ascii="Times New Roman" w:hAnsi="Times New Roman" w:cs="Times New Roman"/>
-                <w:sz w:val="26"/>
-                <w:szCs w:val="26"/>
-              </w:rPr>
-              <w:t xml:space="preserve"> </w:t>
-            </w:r>
-            <w:proofErr w:type="spellStart"/>
-            <w:r>
-              <w:rPr>
-                <w:rFonts w:ascii="Times New Roman" w:hAnsi="Times New Roman" w:cs="Times New Roman"/>
-                <w:sz w:val="26"/>
-                <w:szCs w:val="26"/>
-              </w:rPr>
-              <w:t>phát</w:t>
-            </w:r>
-            <w:proofErr w:type="spellEnd"/>
+            <w:r>
+              <w:rPr>
+                <w:rFonts w:ascii="Times New Roman" w:hAnsi="Times New Roman" w:cs="Times New Roman"/>
+                <w:sz w:val="26"/>
+                <w:szCs w:val="26"/>
+              </w:rPr>
+              <w:t>Số giấy xác nhận NVQS đã cấp phát</w:t>
+            </w:r>
           </w:p>
         </w:tc>
       </w:tr>
@@ -1244,23 +518,13 @@
                 <w:szCs w:val="26"/>
               </w:rPr>
             </w:pPr>
-            <w:proofErr w:type="spellStart"/>
-            <w:r>
-              <w:rPr>
-                <w:rFonts w:ascii="Times New Roman" w:hAnsi="Times New Roman" w:cs="Times New Roman"/>
-                <w:sz w:val="26"/>
-                <w:szCs w:val="26"/>
-              </w:rPr>
-              <w:t>Tháng</w:t>
-            </w:r>
-            <w:proofErr w:type="spellEnd"/>
-            <w:r>
-              <w:rPr>
-                <w:rFonts w:ascii="Times New Roman" w:hAnsi="Times New Roman" w:cs="Times New Roman"/>
-                <w:sz w:val="26"/>
-                <w:szCs w:val="26"/>
-              </w:rPr>
-              <w:t xml:space="preserve"> 1</w:t>
+            <w:r>
+              <w:rPr>
+                <w:rFonts w:ascii="Times New Roman" w:hAnsi="Times New Roman" w:cs="Times New Roman"/>
+                <w:sz w:val="26"/>
+                <w:szCs w:val="26"/>
+              </w:rPr>
+              <w:t>Tháng 1</w:t>
             </w:r>
           </w:p>
         </w:tc>
@@ -1302,23 +566,13 @@
                 <w:szCs w:val="26"/>
               </w:rPr>
             </w:pPr>
-            <w:proofErr w:type="spellStart"/>
-            <w:r>
-              <w:rPr>
-                <w:rFonts w:ascii="Times New Roman" w:hAnsi="Times New Roman" w:cs="Times New Roman"/>
-                <w:sz w:val="26"/>
-                <w:szCs w:val="26"/>
-              </w:rPr>
-              <w:t>Tháng</w:t>
-            </w:r>
-            <w:proofErr w:type="spellEnd"/>
-            <w:r>
-              <w:rPr>
-                <w:rFonts w:ascii="Times New Roman" w:hAnsi="Times New Roman" w:cs="Times New Roman"/>
-                <w:sz w:val="26"/>
-                <w:szCs w:val="26"/>
-              </w:rPr>
-              <w:t xml:space="preserve"> 2</w:t>
+            <w:r>
+              <w:rPr>
+                <w:rFonts w:ascii="Times New Roman" w:hAnsi="Times New Roman" w:cs="Times New Roman"/>
+                <w:sz w:val="26"/>
+                <w:szCs w:val="26"/>
+              </w:rPr>
+              <w:t>Tháng 2</w:t>
             </w:r>
           </w:p>
         </w:tc>
@@ -1363,23 +617,13 @@
                 <w:szCs w:val="26"/>
               </w:rPr>
             </w:pPr>
-            <w:proofErr w:type="spellStart"/>
-            <w:r>
-              <w:rPr>
-                <w:rFonts w:ascii="Times New Roman" w:hAnsi="Times New Roman" w:cs="Times New Roman"/>
-                <w:sz w:val="26"/>
-                <w:szCs w:val="26"/>
-              </w:rPr>
-              <w:t>Tháng</w:t>
-            </w:r>
-            <w:proofErr w:type="spellEnd"/>
-            <w:r>
-              <w:rPr>
-                <w:rFonts w:ascii="Times New Roman" w:hAnsi="Times New Roman" w:cs="Times New Roman"/>
-                <w:sz w:val="26"/>
-                <w:szCs w:val="26"/>
-              </w:rPr>
-              <w:t xml:space="preserve"> 3</w:t>
+            <w:r>
+              <w:rPr>
+                <w:rFonts w:ascii="Times New Roman" w:hAnsi="Times New Roman" w:cs="Times New Roman"/>
+                <w:sz w:val="26"/>
+                <w:szCs w:val="26"/>
+              </w:rPr>
+              <w:t>Tháng 3</w:t>
             </w:r>
           </w:p>
         </w:tc>
@@ -1424,23 +668,13 @@
                 <w:szCs w:val="26"/>
               </w:rPr>
             </w:pPr>
-            <w:proofErr w:type="spellStart"/>
-            <w:r>
-              <w:rPr>
-                <w:rFonts w:ascii="Times New Roman" w:hAnsi="Times New Roman" w:cs="Times New Roman"/>
-                <w:sz w:val="26"/>
-                <w:szCs w:val="26"/>
-              </w:rPr>
-              <w:t>Tháng</w:t>
-            </w:r>
-            <w:proofErr w:type="spellEnd"/>
-            <w:r>
-              <w:rPr>
-                <w:rFonts w:ascii="Times New Roman" w:hAnsi="Times New Roman" w:cs="Times New Roman"/>
-                <w:sz w:val="26"/>
-                <w:szCs w:val="26"/>
-              </w:rPr>
-              <w:t xml:space="preserve"> 4</w:t>
+            <w:r>
+              <w:rPr>
+                <w:rFonts w:ascii="Times New Roman" w:hAnsi="Times New Roman" w:cs="Times New Roman"/>
+                <w:sz w:val="26"/>
+                <w:szCs w:val="26"/>
+              </w:rPr>
+              <w:t>Tháng 4</w:t>
             </w:r>
           </w:p>
         </w:tc>
@@ -1485,23 +719,13 @@
                 <w:szCs w:val="26"/>
               </w:rPr>
             </w:pPr>
-            <w:proofErr w:type="spellStart"/>
-            <w:r>
-              <w:rPr>
-                <w:rFonts w:ascii="Times New Roman" w:hAnsi="Times New Roman" w:cs="Times New Roman"/>
-                <w:sz w:val="26"/>
-                <w:szCs w:val="26"/>
-              </w:rPr>
-              <w:t>Tháng</w:t>
-            </w:r>
-            <w:proofErr w:type="spellEnd"/>
-            <w:r>
-              <w:rPr>
-                <w:rFonts w:ascii="Times New Roman" w:hAnsi="Times New Roman" w:cs="Times New Roman"/>
-                <w:sz w:val="26"/>
-                <w:szCs w:val="26"/>
-              </w:rPr>
-              <w:t xml:space="preserve"> 5</w:t>
+            <w:r>
+              <w:rPr>
+                <w:rFonts w:ascii="Times New Roman" w:hAnsi="Times New Roman" w:cs="Times New Roman"/>
+                <w:sz w:val="26"/>
+                <w:szCs w:val="26"/>
+              </w:rPr>
+              <w:t>Tháng 5</w:t>
             </w:r>
           </w:p>
         </w:tc>
@@ -1546,23 +770,13 @@
                 <w:szCs w:val="26"/>
               </w:rPr>
             </w:pPr>
-            <w:proofErr w:type="spellStart"/>
-            <w:r>
-              <w:rPr>
-                <w:rFonts w:ascii="Times New Roman" w:hAnsi="Times New Roman" w:cs="Times New Roman"/>
-                <w:sz w:val="26"/>
-                <w:szCs w:val="26"/>
-              </w:rPr>
-              <w:t>Tháng</w:t>
-            </w:r>
-            <w:proofErr w:type="spellEnd"/>
-            <w:r>
-              <w:rPr>
-                <w:rFonts w:ascii="Times New Roman" w:hAnsi="Times New Roman" w:cs="Times New Roman"/>
-                <w:sz w:val="26"/>
-                <w:szCs w:val="26"/>
-              </w:rPr>
-              <w:t xml:space="preserve"> 6</w:t>
+            <w:r>
+              <w:rPr>
+                <w:rFonts w:ascii="Times New Roman" w:hAnsi="Times New Roman" w:cs="Times New Roman"/>
+                <w:sz w:val="26"/>
+                <w:szCs w:val="26"/>
+              </w:rPr>
+              <w:t>Tháng 6</w:t>
             </w:r>
           </w:p>
         </w:tc>
@@ -1607,23 +821,13 @@
                 <w:szCs w:val="26"/>
               </w:rPr>
             </w:pPr>
-            <w:proofErr w:type="spellStart"/>
-            <w:r>
-              <w:rPr>
-                <w:rFonts w:ascii="Times New Roman" w:hAnsi="Times New Roman" w:cs="Times New Roman"/>
-                <w:sz w:val="26"/>
-                <w:szCs w:val="26"/>
-              </w:rPr>
-              <w:t>Tháng</w:t>
-            </w:r>
-            <w:proofErr w:type="spellEnd"/>
-            <w:r>
-              <w:rPr>
-                <w:rFonts w:ascii="Times New Roman" w:hAnsi="Times New Roman" w:cs="Times New Roman"/>
-                <w:sz w:val="26"/>
-                <w:szCs w:val="26"/>
-              </w:rPr>
-              <w:t xml:space="preserve"> 7</w:t>
+            <w:r>
+              <w:rPr>
+                <w:rFonts w:ascii="Times New Roman" w:hAnsi="Times New Roman" w:cs="Times New Roman"/>
+                <w:sz w:val="26"/>
+                <w:szCs w:val="26"/>
+              </w:rPr>
+              <w:t>Tháng 7</w:t>
             </w:r>
           </w:p>
         </w:tc>
@@ -1668,23 +872,13 @@
                 <w:szCs w:val="26"/>
               </w:rPr>
             </w:pPr>
-            <w:proofErr w:type="spellStart"/>
-            <w:r>
-              <w:rPr>
-                <w:rFonts w:ascii="Times New Roman" w:hAnsi="Times New Roman" w:cs="Times New Roman"/>
-                <w:sz w:val="26"/>
-                <w:szCs w:val="26"/>
-              </w:rPr>
-              <w:t>Tháng</w:t>
-            </w:r>
-            <w:proofErr w:type="spellEnd"/>
-            <w:r>
-              <w:rPr>
-                <w:rFonts w:ascii="Times New Roman" w:hAnsi="Times New Roman" w:cs="Times New Roman"/>
-                <w:sz w:val="26"/>
-                <w:szCs w:val="26"/>
-              </w:rPr>
-              <w:t xml:space="preserve"> 8</w:t>
+            <w:r>
+              <w:rPr>
+                <w:rFonts w:ascii="Times New Roman" w:hAnsi="Times New Roman" w:cs="Times New Roman"/>
+                <w:sz w:val="26"/>
+                <w:szCs w:val="26"/>
+              </w:rPr>
+              <w:t>Tháng 8</w:t>
             </w:r>
           </w:p>
         </w:tc>
@@ -1729,23 +923,13 @@
                 <w:szCs w:val="26"/>
               </w:rPr>
             </w:pPr>
-            <w:proofErr w:type="spellStart"/>
-            <w:r>
-              <w:rPr>
-                <w:rFonts w:ascii="Times New Roman" w:hAnsi="Times New Roman" w:cs="Times New Roman"/>
-                <w:sz w:val="26"/>
-                <w:szCs w:val="26"/>
-              </w:rPr>
-              <w:t>Tháng</w:t>
-            </w:r>
-            <w:proofErr w:type="spellEnd"/>
-            <w:r>
-              <w:rPr>
-                <w:rFonts w:ascii="Times New Roman" w:hAnsi="Times New Roman" w:cs="Times New Roman"/>
-                <w:sz w:val="26"/>
-                <w:szCs w:val="26"/>
-              </w:rPr>
-              <w:t xml:space="preserve"> 9</w:t>
+            <w:r>
+              <w:rPr>
+                <w:rFonts w:ascii="Times New Roman" w:hAnsi="Times New Roman" w:cs="Times New Roman"/>
+                <w:sz w:val="26"/>
+                <w:szCs w:val="26"/>
+              </w:rPr>
+              <w:t>Tháng 9</w:t>
             </w:r>
           </w:p>
         </w:tc>
@@ -1790,23 +974,13 @@
                 <w:szCs w:val="26"/>
               </w:rPr>
             </w:pPr>
-            <w:proofErr w:type="spellStart"/>
-            <w:r>
-              <w:rPr>
-                <w:rFonts w:ascii="Times New Roman" w:hAnsi="Times New Roman" w:cs="Times New Roman"/>
-                <w:sz w:val="26"/>
-                <w:szCs w:val="26"/>
-              </w:rPr>
-              <w:t>Tháng</w:t>
-            </w:r>
-            <w:proofErr w:type="spellEnd"/>
-            <w:r>
-              <w:rPr>
-                <w:rFonts w:ascii="Times New Roman" w:hAnsi="Times New Roman" w:cs="Times New Roman"/>
-                <w:sz w:val="26"/>
-                <w:szCs w:val="26"/>
-              </w:rPr>
-              <w:t xml:space="preserve"> 10</w:t>
+            <w:r>
+              <w:rPr>
+                <w:rFonts w:ascii="Times New Roman" w:hAnsi="Times New Roman" w:cs="Times New Roman"/>
+                <w:sz w:val="26"/>
+                <w:szCs w:val="26"/>
+              </w:rPr>
+              <w:t>Tháng 10</w:t>
             </w:r>
           </w:p>
         </w:tc>
@@ -1851,23 +1025,13 @@
                 <w:szCs w:val="26"/>
               </w:rPr>
             </w:pPr>
-            <w:proofErr w:type="spellStart"/>
-            <w:r>
-              <w:rPr>
-                <w:rFonts w:ascii="Times New Roman" w:hAnsi="Times New Roman" w:cs="Times New Roman"/>
-                <w:sz w:val="26"/>
-                <w:szCs w:val="26"/>
-              </w:rPr>
-              <w:t>Tháng</w:t>
-            </w:r>
-            <w:proofErr w:type="spellEnd"/>
-            <w:r>
-              <w:rPr>
-                <w:rFonts w:ascii="Times New Roman" w:hAnsi="Times New Roman" w:cs="Times New Roman"/>
-                <w:sz w:val="26"/>
-                <w:szCs w:val="26"/>
-              </w:rPr>
-              <w:t xml:space="preserve"> 11</w:t>
+            <w:r>
+              <w:rPr>
+                <w:rFonts w:ascii="Times New Roman" w:hAnsi="Times New Roman" w:cs="Times New Roman"/>
+                <w:sz w:val="26"/>
+                <w:szCs w:val="26"/>
+              </w:rPr>
+              <w:t>Tháng 11</w:t>
             </w:r>
           </w:p>
         </w:tc>
@@ -1928,23 +1092,13 @@
                 <w:szCs w:val="26"/>
               </w:rPr>
             </w:pPr>
-            <w:proofErr w:type="spellStart"/>
-            <w:r>
-              <w:rPr>
-                <w:rFonts w:ascii="Times New Roman" w:hAnsi="Times New Roman" w:cs="Times New Roman"/>
-                <w:sz w:val="26"/>
-                <w:szCs w:val="26"/>
-              </w:rPr>
-              <w:t>Tháng</w:t>
-            </w:r>
-            <w:proofErr w:type="spellEnd"/>
-            <w:r>
-              <w:rPr>
-                <w:rFonts w:ascii="Times New Roman" w:hAnsi="Times New Roman" w:cs="Times New Roman"/>
-                <w:sz w:val="26"/>
-                <w:szCs w:val="26"/>
-              </w:rPr>
-              <w:t xml:space="preserve"> 12</w:t>
+            <w:r>
+              <w:rPr>
+                <w:rFonts w:ascii="Times New Roman" w:hAnsi="Times New Roman" w:cs="Times New Roman"/>
+                <w:sz w:val="26"/>
+                <w:szCs w:val="26"/>
+              </w:rPr>
+              <w:t>Tháng 12</w:t>
             </w:r>
           </w:p>
         </w:tc>
@@ -2028,47 +1182,7 @@
           <w:sz w:val="26"/>
           <w:szCs w:val="26"/>
         </w:rPr>
-        <w:t xml:space="preserve">Ban </w:t>
-      </w:r>
-      <w:proofErr w:type="spellStart"/>
-      <w:r>
-        <w:rPr>
-          <w:rFonts w:ascii="Times New Roman" w:hAnsi="Times New Roman" w:cs="Times New Roman"/>
-          <w:b/>
-          <w:sz w:val="26"/>
-          <w:szCs w:val="26"/>
-        </w:rPr>
-        <w:t>quản</w:t>
-      </w:r>
-      <w:proofErr w:type="spellEnd"/>
-      <w:r>
-        <w:rPr>
-          <w:rFonts w:ascii="Times New Roman" w:hAnsi="Times New Roman" w:cs="Times New Roman"/>
-          <w:b/>
-          <w:sz w:val="26"/>
-          <w:szCs w:val="26"/>
-        </w:rPr>
-        <w:t xml:space="preserve"> </w:t>
-      </w:r>
-      <w:proofErr w:type="spellStart"/>
-      <w:r>
-        <w:rPr>
-          <w:rFonts w:ascii="Times New Roman" w:hAnsi="Times New Roman" w:cs="Times New Roman"/>
-          <w:b/>
-          <w:sz w:val="26"/>
-          <w:szCs w:val="26"/>
-        </w:rPr>
-        <w:t>lý</w:t>
-      </w:r>
-      <w:proofErr w:type="spellEnd"/>
-      <w:r>
-        <w:rPr>
-          <w:rFonts w:ascii="Times New Roman" w:hAnsi="Times New Roman" w:cs="Times New Roman"/>
-          <w:b/>
-          <w:sz w:val="26"/>
-          <w:szCs w:val="26"/>
-        </w:rPr>
-        <w:t xml:space="preserve"> </w:t>
+        <w:t xml:space="preserve">Ban quản lý </w:t>
       </w:r>
     </w:p>
     <w:p>
@@ -2081,7 +1195,6 @@
           <w:szCs w:val="26"/>
         </w:rPr>
       </w:pPr>
-      <w:proofErr w:type="spellStart"/>
       <w:r>
         <w:rPr>
           <w:rFonts w:ascii="Times New Roman" w:hAnsi="Times New Roman" w:cs="Times New Roman"/>
@@ -2091,7 +1204,6 @@
         </w:rPr>
         <w:t>AdminNVQS</w:t>
       </w:r>
-      <w:proofErr w:type="spellEnd"/>
     </w:p>
     <w:p>
       <w:pPr>
@@ -2107,25 +1219,8 @@
           <w:sz w:val="26"/>
           <w:szCs w:val="26"/>
         </w:rPr>
-        <w:t>${/</w:t>
-      </w:r>
-      <w:proofErr w:type="spellStart"/>
-      <w:r>
-        <w:rPr>
-          <w:rFonts w:ascii="Times New Roman" w:hAnsi="Times New Roman" w:cs="Times New Roman"/>
-          <w:sz w:val="26"/>
-          <w:szCs w:val="26"/>
-        </w:rPr>
-        <w:t>block_name</w:t>
-      </w:r>
-      <w:proofErr w:type="spellEnd"/>
-      <w:r>
-        <w:rPr>
-          <w:rFonts w:ascii="Times New Roman" w:hAnsi="Times New Roman" w:cs="Times New Roman"/>
-          <w:sz w:val="26"/>
-          <w:szCs w:val="26"/>
-        </w:rPr>
-        <w:t>}</w:t>
+        <w:lastRenderedPageBreak/>
+        <w:t>${/block_name}</w:t>
       </w:r>
     </w:p>
     <w:p>
